--- a/chess-core/doc/world-chess-req.docx
+++ b/chess-core/doc/world-chess-req.docx
@@ -32,297 +32,367 @@
         <w:pStyle w:val="a3"/>
       </w:pPr>
       <w:r>
-        <w:t>Состав модулей:</w:t>
-      </w:r>
-    </w:p>
-    <w:p>
-      <w:pPr>
-        <w:pStyle w:val="a3"/>
-      </w:pPr>
-    </w:p>
-    <w:p>
-      <w:pPr>
-        <w:pStyle w:val="a3"/>
-      </w:pPr>
-      <w:r>
-        <w:t xml:space="preserve">- </w:t>
-      </w:r>
-      <w:proofErr w:type="spellStart"/>
-      <w:r>
-        <w:t>world-chess-security-mgmt</w:t>
-      </w:r>
-      <w:proofErr w:type="spellEnd"/>
-      <w:r>
-        <w:t xml:space="preserve"> – ведение игроков, судей, турниров, команд, ролей, призовых, расписаний туров, рейтингов и т.д.</w:t>
-      </w:r>
-    </w:p>
-    <w:p>
-      <w:pPr>
-        <w:pStyle w:val="a3"/>
-      </w:pPr>
-      <w:r>
-        <w:t xml:space="preserve">- </w:t>
-      </w:r>
-      <w:proofErr w:type="spellStart"/>
-      <w:r>
-        <w:t>world-chess-events</w:t>
-      </w:r>
-      <w:proofErr w:type="spellEnd"/>
-      <w:r>
-        <w:t xml:space="preserve"> – ведение новостей, анонсирование турниров и событий, почтовая рассылка </w:t>
-      </w:r>
-    </w:p>
-    <w:p>
-      <w:pPr>
-        <w:pStyle w:val="a3"/>
-      </w:pPr>
-      <w:r>
-        <w:t xml:space="preserve">- </w:t>
-      </w:r>
-      <w:proofErr w:type="spellStart"/>
-      <w:r>
-        <w:t>world-chess-education</w:t>
-      </w:r>
-      <w:proofErr w:type="spellEnd"/>
-      <w:r>
-        <w:t xml:space="preserve"> – лекции, тренинги, онлайн-обучение</w:t>
-      </w:r>
-    </w:p>
-    <w:p>
-      <w:pPr>
-        <w:pStyle w:val="a3"/>
-      </w:pPr>
-      <w:r>
-        <w:t xml:space="preserve">- </w:t>
-      </w:r>
-      <w:proofErr w:type="spellStart"/>
-      <w:r>
-        <w:t>world-chess-contracts</w:t>
-      </w:r>
-      <w:proofErr w:type="spellEnd"/>
-      <w:r>
-        <w:t xml:space="preserve"> – </w:t>
-      </w:r>
-      <w:r>
-        <w:t xml:space="preserve">учет контрактов, договоров и сделок с пользователями, организациями и </w:t>
-      </w:r>
-      <w:proofErr w:type="spellStart"/>
-      <w:r>
-        <w:t>федерацяими</w:t>
-      </w:r>
-      <w:proofErr w:type="spellEnd"/>
-    </w:p>
-    <w:p>
-      <w:pPr>
-        <w:pStyle w:val="a3"/>
-      </w:pPr>
-      <w:r>
-        <w:t xml:space="preserve">- </w:t>
-      </w:r>
-      <w:proofErr w:type="spellStart"/>
-      <w:r>
-        <w:t>world-chess-single-games</w:t>
-      </w:r>
-      <w:proofErr w:type="spellEnd"/>
-      <w:r>
-        <w:t xml:space="preserve"> – одиночные игры интернет-пользователей вне турниров</w:t>
-      </w:r>
-    </w:p>
-    <w:p>
-      <w:pPr>
-        <w:pStyle w:val="a3"/>
-      </w:pPr>
-      <w:r>
-        <w:t xml:space="preserve">- </w:t>
-      </w:r>
-      <w:proofErr w:type="spellStart"/>
-      <w:r>
-        <w:t>world-chess-tournaments</w:t>
-      </w:r>
-      <w:proofErr w:type="spellEnd"/>
-      <w:r>
-        <w:t xml:space="preserve"> – онлайновые официальные турнирные игры, чемпионаты</w:t>
-      </w:r>
-    </w:p>
-    <w:p>
-      <w:pPr>
-        <w:pStyle w:val="a3"/>
-      </w:pPr>
-      <w:r>
-        <w:t xml:space="preserve">- </w:t>
-      </w:r>
-      <w:proofErr w:type="spellStart"/>
-      <w:r>
-        <w:t>world-chess-payments</w:t>
-      </w:r>
-      <w:proofErr w:type="spellEnd"/>
-      <w:r>
-        <w:t xml:space="preserve"> – платежи и пластиковые карты</w:t>
-      </w:r>
-    </w:p>
-    <w:p>
-      <w:pPr>
-        <w:pStyle w:val="a3"/>
-      </w:pPr>
-      <w:r>
-        <w:rPr>
-          <w:lang w:val="en-US"/>
-        </w:rPr>
-        <w:t xml:space="preserve">- world-chess-statistics – </w:t>
-      </w:r>
-      <w:r>
-        <w:t>статистический</w:t>
-      </w:r>
-      <w:r>
-        <w:rPr>
-          <w:lang w:val="en-US"/>
-        </w:rPr>
-        <w:t xml:space="preserve"> </w:t>
-      </w:r>
-      <w:r>
-        <w:t>сервис</w:t>
-      </w:r>
-    </w:p>
-    <w:p>
-      <w:pPr>
-        <w:pStyle w:val="a3"/>
-      </w:pPr>
-      <w:r>
-        <w:t xml:space="preserve">- </w:t>
-      </w:r>
-      <w:r>
-        <w:rPr>
-          <w:lang w:val="en-US"/>
-        </w:rPr>
-        <w:t>world</w:t>
-      </w:r>
-      <w:r>
-        <w:t>-</w:t>
-      </w:r>
-      <w:r>
-        <w:rPr>
-          <w:lang w:val="en-US"/>
-        </w:rPr>
-        <w:t>chess</w:t>
-      </w:r>
-      <w:r>
-        <w:t>-</w:t>
-      </w:r>
-      <w:r>
-        <w:rPr>
-          <w:lang w:val="en-US"/>
-        </w:rPr>
-        <w:t>arc</w:t>
-      </w:r>
-      <w:r>
-        <w:t xml:space="preserve"> – </w:t>
-      </w:r>
-      <w:r>
-        <w:t>архивы партий, турниров</w:t>
-      </w:r>
-    </w:p>
-    <w:p>
-      <w:pPr>
-        <w:pStyle w:val="a3"/>
-        <w:rPr>
-          <w:lang w:val="en-US"/>
-        </w:rPr>
-      </w:pPr>
-      <w:r>
-        <w:rPr>
-          <w:lang w:val="en-US"/>
-        </w:rPr>
-        <w:t xml:space="preserve">- world-chess-video – </w:t>
-      </w:r>
-      <w:r>
-        <w:t>видео</w:t>
-      </w:r>
-    </w:p>
-    <w:p>
-      <w:pPr>
-        <w:pStyle w:val="a3"/>
-      </w:pPr>
-      <w:r>
-        <w:t xml:space="preserve">- </w:t>
-      </w:r>
-      <w:proofErr w:type="spellStart"/>
-      <w:r>
-        <w:t>world-chess-batches</w:t>
-      </w:r>
-      <w:proofErr w:type="spellEnd"/>
-      <w:r>
-        <w:t xml:space="preserve"> – ежедневные и еженедельные процедуры, выполняемые по расписанию</w:t>
-      </w:r>
-    </w:p>
-    <w:p>
-      <w:pPr>
-        <w:pStyle w:val="a3"/>
-      </w:pPr>
-      <w:r>
-        <w:t xml:space="preserve">- </w:t>
-      </w:r>
-      <w:proofErr w:type="spellStart"/>
-      <w:r>
-        <w:t>world-chess-cheating</w:t>
-      </w:r>
-      <w:proofErr w:type="spellEnd"/>
-      <w:r>
-        <w:t xml:space="preserve"> – вспомогательный сервис обнаружения </w:t>
-      </w:r>
-      <w:proofErr w:type="spellStart"/>
-      <w:r>
-        <w:t>читинга</w:t>
-      </w:r>
-      <w:proofErr w:type="spellEnd"/>
-      <w:r>
-        <w:t xml:space="preserve"> в ходе текущих партий</w:t>
-      </w:r>
-    </w:p>
-    <w:p>
-      <w:pPr>
-        <w:pStyle w:val="a3"/>
-      </w:pPr>
-    </w:p>
-    <w:p>
-      <w:pPr>
-        <w:pStyle w:val="a3"/>
-        <w:numPr>
-          <w:ilvl w:val="0"/>
-          <w:numId w:val="1"/>
-        </w:numPr>
-        <w:rPr>
-          <w:lang w:val="en-US"/>
-        </w:rPr>
-      </w:pPr>
-      <w:proofErr w:type="spellStart"/>
-      <w:r>
-        <w:t>world-chess-security-mgmt</w:t>
-      </w:r>
-      <w:proofErr w:type="spellEnd"/>
-      <w:r>
-        <w:t xml:space="preserve"> </w:t>
-      </w:r>
-    </w:p>
-    <w:p>
-      <w:pPr>
-        <w:pStyle w:val="a3"/>
-      </w:pPr>
-    </w:p>
-    <w:p>
-      <w:pPr>
-        <w:pStyle w:val="a3"/>
-        <w:rPr>
-          <w:lang w:val="en-US"/>
-        </w:rPr>
-      </w:pPr>
-      <w:r>
-        <w:t xml:space="preserve">Цели: </w:t>
+        <w:t>Состав модулей</w:t>
+      </w:r>
+      <w:r>
+        <w:rPr>
+          <w:lang w:val="en-US"/>
+        </w:rPr>
+        <w:t>/</w:t>
+      </w:r>
+      <w:r>
+        <w:t>сервисов</w:t>
+      </w:r>
+      <w:r>
+        <w:t>:</w:t>
       </w:r>
       <w:bookmarkStart w:id="0" w:name="_GoBack"/>
       <w:bookmarkEnd w:id="0"/>
+    </w:p>
+    <w:p>
+      <w:pPr>
+        <w:pStyle w:val="a3"/>
+      </w:pPr>
+    </w:p>
+    <w:p>
+      <w:pPr>
+        <w:pStyle w:val="a3"/>
+      </w:pPr>
+      <w:r>
+        <w:t xml:space="preserve">- </w:t>
+      </w:r>
+      <w:proofErr w:type="spellStart"/>
+      <w:r>
+        <w:t>world-chess-security-mgmt</w:t>
+      </w:r>
+      <w:proofErr w:type="spellEnd"/>
+      <w:r>
+        <w:t xml:space="preserve"> – ведение игроков, судей, турниров, команд, ролей, призовых, расписаний туров, рейтингов и т.д.</w:t>
+      </w:r>
+    </w:p>
+    <w:p>
+      <w:pPr>
+        <w:pStyle w:val="a3"/>
+      </w:pPr>
+      <w:r>
+        <w:t xml:space="preserve">- </w:t>
+      </w:r>
+      <w:proofErr w:type="spellStart"/>
+      <w:r>
+        <w:t>world-chess-events</w:t>
+      </w:r>
+      <w:proofErr w:type="spellEnd"/>
+      <w:r>
+        <w:t xml:space="preserve"> – ведение новостей, анонсирование турниров и событий, почтовая рассылка </w:t>
+      </w:r>
+    </w:p>
+    <w:p>
+      <w:pPr>
+        <w:pStyle w:val="a3"/>
+      </w:pPr>
+      <w:r>
+        <w:t xml:space="preserve">- </w:t>
+      </w:r>
+      <w:proofErr w:type="spellStart"/>
+      <w:r>
+        <w:t>world-chess-education</w:t>
+      </w:r>
+      <w:proofErr w:type="spellEnd"/>
+      <w:r>
+        <w:t xml:space="preserve"> – лекции, тренинги, онлайн-обучение</w:t>
+      </w:r>
+    </w:p>
+    <w:p>
+      <w:pPr>
+        <w:pStyle w:val="a3"/>
+      </w:pPr>
+      <w:r>
+        <w:t xml:space="preserve">- </w:t>
+      </w:r>
+      <w:proofErr w:type="spellStart"/>
+      <w:r>
+        <w:t>world-chess-contracts</w:t>
+      </w:r>
+      <w:proofErr w:type="spellEnd"/>
+      <w:r>
+        <w:t xml:space="preserve"> – учет контрактов, договоров и сделок с пользователями, организациями и </w:t>
+      </w:r>
+      <w:proofErr w:type="spellStart"/>
+      <w:r>
+        <w:t>федерацяими</w:t>
+      </w:r>
+      <w:proofErr w:type="spellEnd"/>
+    </w:p>
+    <w:p>
+      <w:pPr>
+        <w:pStyle w:val="a3"/>
+      </w:pPr>
+      <w:r>
+        <w:t xml:space="preserve">- </w:t>
+      </w:r>
+      <w:proofErr w:type="spellStart"/>
+      <w:r>
+        <w:t>world-chess-single-games</w:t>
+      </w:r>
+      <w:proofErr w:type="spellEnd"/>
+      <w:r>
+        <w:t xml:space="preserve"> – одиночные игры интернет-пользователей вне турниров</w:t>
+      </w:r>
+    </w:p>
+    <w:p>
+      <w:pPr>
+        <w:pStyle w:val="a3"/>
+      </w:pPr>
+      <w:r>
+        <w:t xml:space="preserve">- </w:t>
+      </w:r>
+      <w:proofErr w:type="spellStart"/>
+      <w:r>
+        <w:t>world-chess-simultaneous</w:t>
+      </w:r>
+      <w:proofErr w:type="spellEnd"/>
       <w:r>
         <w:t xml:space="preserve"> </w:t>
       </w:r>
+      <w:r>
+        <w:t xml:space="preserve">– </w:t>
+      </w:r>
+      <w:r>
+        <w:t>сеансы одновременной игры</w:t>
+      </w:r>
+    </w:p>
+    <w:p>
+      <w:pPr>
+        <w:pStyle w:val="a3"/>
+      </w:pPr>
+      <w:r>
+        <w:t xml:space="preserve">- </w:t>
+      </w:r>
+      <w:proofErr w:type="spellStart"/>
+      <w:r>
+        <w:t>world-chess-tournaments</w:t>
+      </w:r>
+      <w:proofErr w:type="spellEnd"/>
+      <w:r>
+        <w:t xml:space="preserve"> – онлайновые официальные турнирные игры, чемпионаты</w:t>
+      </w:r>
+    </w:p>
+    <w:p>
+      <w:pPr>
+        <w:pStyle w:val="a3"/>
+      </w:pPr>
+      <w:r>
+        <w:t xml:space="preserve">- </w:t>
+      </w:r>
+      <w:proofErr w:type="spellStart"/>
+      <w:r>
+        <w:t>world-chess-payments</w:t>
+      </w:r>
+      <w:proofErr w:type="spellEnd"/>
+      <w:r>
+        <w:t xml:space="preserve"> – платежи и пластиковые карты</w:t>
+      </w:r>
+    </w:p>
+    <w:p>
+      <w:pPr>
+        <w:pStyle w:val="a3"/>
+      </w:pPr>
+      <w:r>
+        <w:t xml:space="preserve">- </w:t>
+      </w:r>
+      <w:r>
+        <w:rPr>
+          <w:lang w:val="en-US"/>
+        </w:rPr>
+        <w:t>world</w:t>
+      </w:r>
+      <w:r>
+        <w:t>-</w:t>
+      </w:r>
+      <w:r>
+        <w:rPr>
+          <w:lang w:val="en-US"/>
+        </w:rPr>
+        <w:t>chess</w:t>
+      </w:r>
+      <w:r>
+        <w:t>-</w:t>
+      </w:r>
+      <w:r>
+        <w:rPr>
+          <w:lang w:val="en-US"/>
+        </w:rPr>
+        <w:t>statistics</w:t>
+      </w:r>
+      <w:r>
+        <w:t xml:space="preserve"> – </w:t>
+      </w:r>
+      <w:r>
+        <w:t>статистический</w:t>
+      </w:r>
+      <w:r>
+        <w:t xml:space="preserve"> </w:t>
+      </w:r>
+      <w:r>
+        <w:t>сервис</w:t>
+      </w:r>
+    </w:p>
+    <w:p>
+      <w:pPr>
+        <w:pStyle w:val="a3"/>
+      </w:pPr>
+      <w:r>
+        <w:t xml:space="preserve">- </w:t>
+      </w:r>
+      <w:r>
+        <w:rPr>
+          <w:lang w:val="en-US"/>
+        </w:rPr>
+        <w:t>world</w:t>
+      </w:r>
+      <w:r>
+        <w:t>-</w:t>
+      </w:r>
+      <w:r>
+        <w:rPr>
+          <w:lang w:val="en-US"/>
+        </w:rPr>
+        <w:t>chess</w:t>
+      </w:r>
+      <w:r>
+        <w:t>-</w:t>
+      </w:r>
+      <w:r>
+        <w:rPr>
+          <w:lang w:val="en-US"/>
+        </w:rPr>
+        <w:t>arc</w:t>
+      </w:r>
+      <w:r>
+        <w:t xml:space="preserve"> – </w:t>
+      </w:r>
+      <w:r>
+        <w:t>архивы партий, турниров</w:t>
+      </w:r>
+    </w:p>
+    <w:p>
+      <w:pPr>
+        <w:pStyle w:val="a3"/>
+      </w:pPr>
+      <w:r>
+        <w:t xml:space="preserve">- </w:t>
+      </w:r>
+      <w:r>
+        <w:rPr>
+          <w:lang w:val="en-US"/>
+        </w:rPr>
+        <w:t>world</w:t>
+      </w:r>
+      <w:r>
+        <w:t>-</w:t>
+      </w:r>
+      <w:r>
+        <w:rPr>
+          <w:lang w:val="en-US"/>
+        </w:rPr>
+        <w:t>chess</w:t>
+      </w:r>
+      <w:r>
+        <w:t>-</w:t>
+      </w:r>
+      <w:r>
+        <w:rPr>
+          <w:lang w:val="en-US"/>
+        </w:rPr>
+        <w:t>video</w:t>
+      </w:r>
+      <w:r>
+        <w:t xml:space="preserve"> – </w:t>
+      </w:r>
+      <w:r>
+        <w:t>видео</w:t>
+      </w:r>
+    </w:p>
+    <w:p>
+      <w:pPr>
+        <w:pStyle w:val="a3"/>
+      </w:pPr>
+      <w:r>
+        <w:t xml:space="preserve">- </w:t>
+      </w:r>
+      <w:proofErr w:type="spellStart"/>
+      <w:r>
+        <w:t>world-chess-batches</w:t>
+      </w:r>
+      <w:proofErr w:type="spellEnd"/>
+      <w:r>
+        <w:t xml:space="preserve"> – ежедневные и еженедельные процедуры, выполняемые по расписанию</w:t>
+      </w:r>
+    </w:p>
+    <w:p>
+      <w:pPr>
+        <w:pStyle w:val="a3"/>
+      </w:pPr>
+      <w:r>
+        <w:t xml:space="preserve">- </w:t>
+      </w:r>
+      <w:proofErr w:type="spellStart"/>
+      <w:r>
+        <w:t>world-chess-cheating</w:t>
+      </w:r>
+      <w:proofErr w:type="spellEnd"/>
+      <w:r>
+        <w:t xml:space="preserve"> – вспомогательный сервис обнаружения </w:t>
+      </w:r>
+      <w:proofErr w:type="spellStart"/>
+      <w:r>
+        <w:t>читинга</w:t>
+      </w:r>
+      <w:proofErr w:type="spellEnd"/>
+      <w:r>
+        <w:t xml:space="preserve"> в ходе текущих партий</w:t>
+      </w:r>
+    </w:p>
+    <w:p>
+      <w:pPr>
+        <w:pStyle w:val="a3"/>
+      </w:pPr>
+    </w:p>
+    <w:p>
+      <w:pPr>
+        <w:pStyle w:val="a3"/>
+        <w:numPr>
+          <w:ilvl w:val="0"/>
+          <w:numId w:val="1"/>
+        </w:numPr>
+        <w:rPr>
+          <w:lang w:val="en-US"/>
+        </w:rPr>
+      </w:pPr>
+      <w:proofErr w:type="spellStart"/>
+      <w:r>
+        <w:t>world-chess-security-mgmt</w:t>
+      </w:r>
+      <w:proofErr w:type="spellEnd"/>
+      <w:r>
+        <w:t xml:space="preserve"> </w:t>
+      </w:r>
+    </w:p>
+    <w:p>
+      <w:pPr>
+        <w:pStyle w:val="a3"/>
+      </w:pPr>
+    </w:p>
+    <w:p>
+      <w:pPr>
+        <w:pStyle w:val="a3"/>
+        <w:rPr>
+          <w:lang w:val="en-US"/>
+        </w:rPr>
+      </w:pPr>
+      <w:r>
+        <w:t xml:space="preserve">Цели:  </w:t>
+      </w:r>
       <w:proofErr w:type="spellStart"/>
       <w:r>
         <w:t>менеджемент</w:t>
@@ -626,6 +696,23 @@
       </w:pPr>
       <w:proofErr w:type="spellStart"/>
       <w:r>
+        <w:t>world-chess-simultaneous</w:t>
+      </w:r>
+      <w:proofErr w:type="spellEnd"/>
+    </w:p>
+    <w:p>
+      <w:pPr>
+        <w:pStyle w:val="a3"/>
+        <w:numPr>
+          <w:ilvl w:val="0"/>
+          <w:numId w:val="1"/>
+        </w:numPr>
+        <w:rPr>
+          <w:lang w:val="en-US"/>
+        </w:rPr>
+      </w:pPr>
+      <w:proofErr w:type="spellStart"/>
+      <w:r>
         <w:t>world-chess-single-games</w:t>
       </w:r>
       <w:proofErr w:type="spellEnd"/>
@@ -730,6 +817,7 @@
       </w:pPr>
       <w:proofErr w:type="spellStart"/>
       <w:r>
+        <w:lastRenderedPageBreak/>
         <w:t>world-chess-cheating</w:t>
       </w:r>
       <w:proofErr w:type="spellEnd"/>
